--- a/Rémission/Game en cours/Persos/PJs/Oiseau De Cendres.docx
+++ b/Rémission/Game en cours/Persos/PJs/Oiseau De Cendres.docx
@@ -385,6 +385,12 @@
       </w:r>
     </w:p>
     <w:p>
+      <w:pPr>
+        <w:rPr>
+          <w:b/>
+          <w:bCs/>
+        </w:rPr>
+      </w:pPr>
       <w:r>
         <w:rPr>
           <w:b/>
@@ -427,23 +433,75 @@
           <w:b/>
           <w:bCs/>
         </w:rPr>
-        <w:t>Dégâts : (50% de l’</w:t>
-      </w:r>
-      <w:proofErr w:type="spellStart"/>
-      <w:r>
-        <w:rPr>
-          <w:b/>
-          <w:bCs/>
-        </w:rPr>
-        <w:t>arcanologie</w:t>
-      </w:r>
-      <w:proofErr w:type="spellEnd"/>
-      <w:r>
-        <w:rPr>
-          <w:b/>
-          <w:bCs/>
-        </w:rPr>
-        <w:t xml:space="preserve"> + 1d3 par 10 points d’intelligence)</w:t>
+        <w:t>Dégâts : (50% de l’arcanologie + 1d3 par 10 points d’intelligence)</w:t>
+      </w:r>
+    </w:p>
+    <w:p>
+      <w:r>
+        <w:rPr>
+          <w:b/>
+          <w:bCs/>
+        </w:rPr>
+        <w:t xml:space="preserve">   DRAKAN BLADE </w:t>
+      </w:r>
+      <w:r>
+        <w:t>[</w:t>
+      </w:r>
+      <w:r>
+        <w:t>3, M15, SCORCH, P8</w:t>
+      </w:r>
+      <w:r>
+        <w:t>] : Projetez une colonne de flammes infernales sur une cible.</w:t>
+      </w:r>
+      <w:r>
+        <w:t xml:space="preserve"> Les dégâts percent. </w:t>
+      </w:r>
+      <w:r>
+        <w:br/>
+        <w:t xml:space="preserve">   </w:t>
+      </w:r>
+      <w:r>
+        <w:rPr>
+          <w:b/>
+          <w:bCs/>
+        </w:rPr>
+        <w:t xml:space="preserve">Dégâts : (150% de l’arcanologie +  50% de l’habilité </w:t>
+      </w:r>
+      <w:r>
+        <w:rPr>
+          <w:b/>
+          <w:bCs/>
+        </w:rPr>
+        <w:t>+ 1d</w:t>
+      </w:r>
+      <w:r>
+        <w:rPr>
+          <w:b/>
+          <w:bCs/>
+        </w:rPr>
+        <w:t>8 par 10 points d’intelligence + 1d6 par 10 points d’habilité.)</w:t>
+      </w:r>
+      <w:r>
+        <w:rPr>
+          <w:b/>
+          <w:bCs/>
+        </w:rPr>
+        <w:br/>
+        <w:t xml:space="preserve">   </w:t>
+      </w:r>
+      <w:r>
+        <w:rPr>
+          <w:i/>
+          <w:iCs/>
+        </w:rPr>
+        <w:t>L’air crépite, des éclairs d’énergie ricochent contre ses écailles, et une colonne de flame se manifeste dans sa gueule, ses yeux ambrés semblant brûler.</w:t>
+      </w:r>
+      <w:r>
+        <w:rPr>
+          <w:i/>
+          <w:iCs/>
+        </w:rPr>
+        <w:t xml:space="preserve"> </w:t>
       </w:r>
       <w:r>
         <w:br/>

--- a/Rémission/Game en cours/Persos/PJs/Oiseau De Cendres.docx
+++ b/Rémission/Game en cours/Persos/PJs/Oiseau De Cendres.docx
@@ -327,13 +327,19 @@
         <w:t xml:space="preserve"> </w:t>
       </w:r>
       <w:r>
-        <w:t>[2, M4,</w:t>
-      </w:r>
-      <w:r>
-        <w:t xml:space="preserve"> CD3,</w:t>
-      </w:r>
-      <w:r>
-        <w:t xml:space="preserve"> P4]</w:t>
+        <w:t>[</w:t>
+      </w:r>
+      <w:r>
+        <w:t>1</w:t>
+      </w:r>
+      <w:r>
+        <w:t>, M</w:t>
+      </w:r>
+      <w:r>
+        <w:t>3</w:t>
+      </w:r>
+      <w:r>
+        <w:t>, P4]</w:t>
       </w:r>
       <w:r>
         <w:t xml:space="preserve"> : Régurgitez de la bile brûlante. </w:t>
@@ -374,14 +380,28 @@
           <w:b/>
           <w:bCs/>
         </w:rPr>
-        <w:t>8</w:t>
-      </w:r>
-      <w:r>
-        <w:rPr>
-          <w:b/>
-          <w:bCs/>
-        </w:rPr>
-        <w:t xml:space="preserve"> par 10 points d’intelligence)</w:t>
+        <w:t xml:space="preserve">3 </w:t>
+      </w:r>
+      <w:r>
+        <w:rPr>
+          <w:b/>
+          <w:bCs/>
+        </w:rPr>
+        <w:t xml:space="preserve">par </w:t>
+      </w:r>
+      <w:r>
+        <w:rPr>
+          <w:b/>
+          <w:bCs/>
+        </w:rPr>
+        <w:t>4</w:t>
+      </w:r>
+      <w:r>
+        <w:rPr>
+          <w:b/>
+          <w:bCs/>
+        </w:rPr>
+        <w:t xml:space="preserve"> points d’intelligence)</w:t>
       </w:r>
     </w:p>
     <w:p>
@@ -433,7 +453,35 @@
           <w:b/>
           <w:bCs/>
         </w:rPr>
-        <w:t>Dégâts : (50% de l’arcanologie + 1d3 par 10 points d’intelligence)</w:t>
+        <w:t>Dégâts : (50% de l’arcanologie + 1d</w:t>
+      </w:r>
+      <w:r>
+        <w:rPr>
+          <w:b/>
+          <w:bCs/>
+        </w:rPr>
+        <w:t>2</w:t>
+      </w:r>
+      <w:r>
+        <w:rPr>
+          <w:b/>
+          <w:bCs/>
+        </w:rPr>
+        <w:t xml:space="preserve"> par </w:t>
+      </w:r>
+      <w:r>
+        <w:rPr>
+          <w:b/>
+          <w:bCs/>
+        </w:rPr>
+        <w:t>4</w:t>
+      </w:r>
+      <w:r>
+        <w:rPr>
+          <w:b/>
+          <w:bCs/>
+        </w:rPr>
+        <w:t xml:space="preserve"> points d’intelligence)</w:t>
       </w:r>
     </w:p>
     <w:p>
@@ -448,7 +496,13 @@
         <w:t>[</w:t>
       </w:r>
       <w:r>
-        <w:t>3, M15, SCORCH, P8</w:t>
+        <w:t>3, ,</w:t>
+      </w:r>
+      <w:r>
+        <w:t>6,</w:t>
+      </w:r>
+      <w:r>
+        <w:t xml:space="preserve"> SCORCH, P8</w:t>
       </w:r>
       <w:r>
         <w:t>] : Projetez une colonne de flammes infernales sur une cible.</w:t>
@@ -472,14 +526,63 @@
           <w:b/>
           <w:bCs/>
         </w:rPr>
-        <w:t>+ 1d</w:t>
-      </w:r>
-      <w:r>
-        <w:rPr>
-          <w:b/>
-          <w:bCs/>
-        </w:rPr>
-        <w:t>8 par 10 points d’intelligence + 1d6 par 10 points d’habilité.)</w:t>
+        <w:t xml:space="preserve">+ </w:t>
+      </w:r>
+      <w:r>
+        <w:rPr>
+          <w:b/>
+          <w:bCs/>
+        </w:rPr>
+        <w:t>1d4</w:t>
+      </w:r>
+      <w:r>
+        <w:rPr>
+          <w:b/>
+          <w:bCs/>
+        </w:rPr>
+        <w:t xml:space="preserve"> par </w:t>
+      </w:r>
+      <w:r>
+        <w:rPr>
+          <w:b/>
+          <w:bCs/>
+        </w:rPr>
+        <w:t>4</w:t>
+      </w:r>
+      <w:r>
+        <w:rPr>
+          <w:b/>
+          <w:bCs/>
+        </w:rPr>
+        <w:t xml:space="preserve"> points d’intelligence + 1d</w:t>
+      </w:r>
+      <w:r>
+        <w:rPr>
+          <w:b/>
+          <w:bCs/>
+        </w:rPr>
+        <w:t>3</w:t>
+      </w:r>
+      <w:r>
+        <w:rPr>
+          <w:b/>
+          <w:bCs/>
+        </w:rPr>
+        <w:t xml:space="preserve"> par </w:t>
+      </w:r>
+      <w:r>
+        <w:rPr>
+          <w:b/>
+          <w:bCs/>
+        </w:rPr>
+        <w:t xml:space="preserve">4 </w:t>
+      </w:r>
+      <w:r>
+        <w:rPr>
+          <w:b/>
+          <w:bCs/>
+        </w:rPr>
+        <w:t>points d’habilité.)</w:t>
       </w:r>
       <w:r>
         <w:rPr>
